--- a/Enterspace.docx
+++ b/Enterspace.docx
@@ -3,11 +3,6 @@
 <w:document xmlns:wpc="http://schemas.microsoft.com/office/word/2010/wordprocessingCanvas" xmlns:cx="http://schemas.microsoft.com/office/drawing/2014/chartex" xmlns:cx1="http://schemas.microsoft.com/office/drawing/2015/9/8/chartex" xmlns:cx2="http://schemas.microsoft.com/office/drawing/2015/10/21/chartex" xmlns:cx3="http://schemas.microsoft.com/office/drawing/2016/5/9/chartex" xmlns:cx4="http://schemas.microsoft.com/office/drawing/2016/5/10/chartex" xmlns:cx5="http://schemas.microsoft.com/office/drawing/2016/5/11/chartex" xmlns:cx6="http://schemas.microsoft.com/office/drawing/2016/5/12/chartex" xmlns:cx7="http://schemas.microsoft.com/office/drawing/2016/5/13/chartex" xmlns:cx8="http://schemas.microsoft.com/office/drawing/2016/5/14/chartex" xmlns:mc="http://schemas.openxmlformats.org/markup-compatibility/2006" xmlns:aink="http://schemas.microsoft.com/office/drawing/2016/ink" xmlns:am3d="http://schemas.microsoft.com/office/drawing/2017/model3d" xmlns:o="urn:schemas-microsoft-com:office:office" xmlns:oel="http://schemas.microsoft.com/office/2019/extlst" xmlns:r="http://schemas.openxmlformats.org/officeDocument/2006/relationships" xmlns:m="http://schemas.openxmlformats.org/officeDocument/2006/math" xmlns:v="urn:schemas-microsoft-com:vml" xmlns:wp14="http://schemas.microsoft.com/office/word/2010/wordprocessingDrawing" xmlns:wp="http://schemas.openxmlformats.org/drawingml/2006/wordprocessingDrawing" xmlns:w10="urn:schemas-microsoft-com:office:word" xmlns:w="http://schemas.openxmlformats.org/wordprocessingml/2006/main" xmlns:w14="http://schemas.microsoft.com/office/word/2010/wordml" xmlns:w15="http://schemas.microsoft.com/office/word/2012/wordml" xmlns:w16cex="http://schemas.microsoft.com/office/word/2018/wordml/cex" xmlns:w16cid="http://schemas.microsoft.com/office/word/2016/wordml/cid" xmlns:w16="http://schemas.microsoft.com/office/word/2018/wordml" xmlns:w16du="http://schemas.microsoft.com/office/word/2023/wordml/word16du" xmlns:w16sdtdh="http://schemas.microsoft.com/office/word/2020/wordml/sdtdatahash" xmlns:w16se="http://schemas.microsoft.com/office/word/2015/wordml/symex" xmlns:wpg="http://schemas.microsoft.com/office/word/2010/wordprocessingGroup" xmlns:wpi="http://schemas.microsoft.com/office/word/2010/wordprocessingInk" xmlns:wne="http://schemas.microsoft.com/office/word/2006/wordml" xmlns:wps="http://schemas.microsoft.com/office/word/2010/wordprocessingShape" mc:Ignorable="w14 w15 w16se w16cid w16 w16cex w16sdtdh w16du wp14">
   <w:body>
     <w:p>
-      <w:pPr>
-        <w:rPr>
-          <w:rFonts w:hint="eastAsia"/>
-        </w:rPr>
-      </w:pPr>
       <w:r>
         <w:rPr>
           <w:rFonts w:hint="eastAsia"/>
@@ -24,6 +19,44 @@
     <w:p>
       <w:r>
         <w:t>https://www.enterspace.tw/twistedroom</w:t>
+      </w:r>
+    </w:p>
+    <w:p>
+      <w:r>
+        <w:rPr>
+          <w:rFonts w:hint="eastAsia"/>
+        </w:rPr>
+        <w:t>密室逃脫：上鎖的靈感</w:t>
+      </w:r>
+      <w:r>
+        <w:rPr>
+          <w:rFonts w:hint="eastAsia"/>
+        </w:rPr>
+        <w:t>(</w:t>
+      </w:r>
+      <w:r>
+        <w:rPr>
+          <w:rFonts w:hint="eastAsia"/>
+        </w:rPr>
+        <w:t>原價：</w:t>
+      </w:r>
+      <w:r>
+        <w:rPr>
+          <w:rFonts w:hint="eastAsia"/>
+        </w:rPr>
+        <w:t>750/</w:t>
+      </w:r>
+      <w:r>
+        <w:rPr>
+          <w:rFonts w:hint="eastAsia"/>
+        </w:rPr>
+        <w:t>人</w:t>
+      </w:r>
+      <w:r>
+        <w:rPr>
+          <w:rFonts w:hint="eastAsia"/>
+        </w:rPr>
+        <w:t>)</w:t>
       </w:r>
     </w:p>
     <w:p>
@@ -33,34 +66,19 @@
         </w:rPr>
       </w:pPr>
       <w:r>
-        <w:rPr>
-          <w:rFonts w:hint="eastAsia"/>
-        </w:rPr>
-        <w:t>密室逃脫：上鎖的靈感</w:t>
-      </w:r>
-      <w:r>
-        <w:rPr>
-          <w:rFonts w:hint="eastAsia"/>
-        </w:rPr>
-        <w:t>(</w:t>
-      </w:r>
-      <w:r>
-        <w:rPr>
-          <w:rFonts w:hint="eastAsia"/>
-        </w:rPr>
-        <w:t>原價：</w:t>
-      </w:r>
-      <w:r>
-        <w:rPr>
-          <w:rFonts w:hint="eastAsia"/>
-        </w:rPr>
-        <w:t>750/</w:t>
-      </w:r>
-      <w:r>
-        <w:rPr>
-          <w:rFonts w:hint="eastAsia"/>
-        </w:rPr>
-        <w:t>人</w:t>
+        <w:t>14:30</w:t>
+      </w:r>
+      <w:r>
+        <w:rPr>
+          <w:rFonts w:hint="eastAsia"/>
+        </w:rPr>
+        <w:t>(14:20</w:t>
+      </w:r>
+      <w:r>
+        <w:rPr>
+          <w:rFonts w:hint="eastAsia"/>
+        </w:rPr>
+        <w:t>到</w:t>
       </w:r>
       <w:r>
         <w:rPr>
@@ -71,44 +89,37 @@
     </w:p>
     <w:p>
       <w:r>
-        <w:t>10:30 / 12:30 / 14:30</w:t>
+        <w:rPr>
+          <w:rFonts w:hint="eastAsia"/>
+        </w:rPr>
+        <w:t>上述時段為遊戲開始時間，遊戲</w:t>
       </w:r>
     </w:p>
     <w:p>
       <w:r>
-        <w:t>16:30 / 18:30 / 20:30</w:t>
+        <w:rPr>
+          <w:rFonts w:hint="eastAsia"/>
+        </w:rPr>
+        <w:t>會準時開始，請提早</w:t>
+      </w:r>
+      <w:r>
+        <w:rPr>
+          <w:rFonts w:hint="eastAsia"/>
+        </w:rPr>
+        <w:t>10</w:t>
+      </w:r>
+      <w:r>
+        <w:rPr>
+          <w:rFonts w:hint="eastAsia"/>
+        </w:rPr>
+        <w:t>分鐘報到</w:t>
       </w:r>
     </w:p>
     <w:p>
       <w:r>
         <w:rPr>
-          <w:rFonts w:hint="eastAsia"/>
-        </w:rPr>
-        <w:t>上述時段為遊戲開始時間，遊戲</w:t>
-      </w:r>
-    </w:p>
-    <w:p>
-      <w:r>
-        <w:rPr>
-          <w:rFonts w:hint="eastAsia"/>
-        </w:rPr>
-        <w:t>會準時開始，請提早</w:t>
-      </w:r>
-      <w:r>
-        <w:rPr>
-          <w:rFonts w:hint="eastAsia"/>
-        </w:rPr>
-        <w:t>10</w:t>
-      </w:r>
-      <w:r>
-        <w:rPr>
-          <w:rFonts w:hint="eastAsia"/>
-        </w:rPr>
-        <w:t>分鐘報到</w:t>
-      </w:r>
-    </w:p>
-    <w:p>
-      <w:r>
+          <w:noProof/>
+        </w:rPr>
         <w:drawing>
           <wp:inline distT="0" distB="0" distL="0" distR="0" wp14:anchorId="129B826C" wp14:editId="72E715E4">
             <wp:extent cx="2819794" cy="2591162"/>
@@ -146,34 +157,21 @@
         </w:drawing>
       </w:r>
     </w:p>
+    <w:p/>
     <w:p>
-      <w:pPr>
-        <w:rPr>
-          <w:rFonts w:hint="eastAsia"/>
-        </w:rPr>
-      </w:pPr>
+      <w:r>
+        <w:t>https://www.enterspace.tw/blog/wen-hua-li-jin</w:t>
+      </w:r>
     </w:p>
     <w:p>
-      <w:pPr>
-        <w:rPr>
-          <w:rFonts w:hint="eastAsia"/>
-        </w:rPr>
-      </w:pPr>
-      <w:r>
-        <w:t>https://www.enterspace.tw/blog/wen-hua-li-jin</w:t>
-      </w:r>
-    </w:p>
-    <w:p>
-      <w:pPr>
-        <w:rPr>
-          <w:rFonts w:hint="eastAsia"/>
-        </w:rPr>
-      </w:pPr>
-      <w:r>
+      <w:r>
+        <w:rPr>
+          <w:noProof/>
+        </w:rPr>
         <w:drawing>
           <wp:inline distT="0" distB="0" distL="0" distR="0" wp14:anchorId="0069D4C0" wp14:editId="185EE938">
-            <wp:extent cx="5274310" cy="1975485"/>
-            <wp:effectExtent l="0" t="0" r="0" b="0"/>
+            <wp:extent cx="4819650" cy="1805193"/>
+            <wp:effectExtent l="0" t="0" r="0" b="5080"/>
             <wp:docPr id="1883627348" name="圖片 1"/>
             <wp:cNvGraphicFramePr>
               <a:graphicFrameLocks xmlns:a="http://schemas.openxmlformats.org/drawingml/2006/main" noChangeAspect="1"/>
@@ -194,7 +192,51 @@
                   <pic:spPr>
                     <a:xfrm>
                       <a:off x="0" y="0"/>
-                      <a:ext cx="5274310" cy="1975485"/>
+                      <a:ext cx="4822107" cy="1806113"/>
+                    </a:xfrm>
+                    <a:prstGeom prst="rect">
+                      <a:avLst/>
+                    </a:prstGeom>
+                  </pic:spPr>
+                </pic:pic>
+              </a:graphicData>
+            </a:graphic>
+          </wp:inline>
+        </w:drawing>
+      </w:r>
+    </w:p>
+    <w:p>
+      <w:pPr>
+        <w:rPr>
+          <w:rFonts w:hint="eastAsia"/>
+        </w:rPr>
+      </w:pPr>
+      <w:r>
+        <w:drawing>
+          <wp:inline distT="0" distB="0" distL="0" distR="0" wp14:anchorId="1D469F52" wp14:editId="5E4C72CA">
+            <wp:extent cx="4943475" cy="2248548"/>
+            <wp:effectExtent l="0" t="0" r="0" b="0"/>
+            <wp:docPr id="1113325676" name="圖片 1"/>
+            <wp:cNvGraphicFramePr>
+              <a:graphicFrameLocks xmlns:a="http://schemas.openxmlformats.org/drawingml/2006/main" noChangeAspect="1"/>
+            </wp:cNvGraphicFramePr>
+            <a:graphic xmlns:a="http://schemas.openxmlformats.org/drawingml/2006/main">
+              <a:graphicData uri="http://schemas.openxmlformats.org/drawingml/2006/picture">
+                <pic:pic xmlns:pic="http://schemas.openxmlformats.org/drawingml/2006/picture">
+                  <pic:nvPicPr>
+                    <pic:cNvPr id="1113325676" name=""/>
+                    <pic:cNvPicPr/>
+                  </pic:nvPicPr>
+                  <pic:blipFill>
+                    <a:blip r:embed="rId6"/>
+                    <a:stretch>
+                      <a:fillRect/>
+                    </a:stretch>
+                  </pic:blipFill>
+                  <pic:spPr>
+                    <a:xfrm>
+                      <a:off x="0" y="0"/>
+                      <a:ext cx="4955523" cy="2254028"/>
                     </a:xfrm>
                     <a:prstGeom prst="rect">
                       <a:avLst/>
